--- a/Salifort motors project proposal.docx
+++ b/Salifort motors project proposal.docx
@@ -4,290 +4,6 @@
   <w:body>
     <w:p>
       <w:pPr>
-        <w:jc w:val="center"/>
-        <w:rPr>
-          <w:b/>
-        </w:rPr>
-      </w:pPr>
-      <w:r>
-        <w:rPr>
-          <w:rFonts w:ascii="Google Sans" w:eastAsia="Google Sans" w:hAnsi="Google Sans" w:cs="Google Sans"/>
-          <w:b/>
-          <w:sz w:val="28"/>
-          <w:szCs w:val="28"/>
-        </w:rPr>
-        <w:t>Course Seven</w:t>
-      </w:r>
-    </w:p>
-    <w:p>
-      <w:pPr>
-        <w:pStyle w:val="Heading1"/>
-        <w:jc w:val="center"/>
-        <w:rPr>
-          <w:sz w:val="28"/>
-          <w:szCs w:val="28"/>
-        </w:rPr>
-      </w:pPr>
-      <w:bookmarkStart w:id="0" w:name="_cdkb91co7kj" w:colFirst="0" w:colLast="0"/>
-      <w:bookmarkEnd w:id="0"/>
-      <w:r>
-        <w:rPr>
-          <w:sz w:val="28"/>
-          <w:szCs w:val="28"/>
-        </w:rPr>
-        <w:t>Google Advanced Data Analytics Capstone</w:t>
-      </w:r>
-    </w:p>
-    <w:p>
-      <w:pPr>
-        <w:jc w:val="center"/>
-        <w:rPr>
-          <w:rFonts w:ascii="Google Sans" w:eastAsia="Google Sans" w:hAnsi="Google Sans" w:cs="Google Sans"/>
-          <w:sz w:val="28"/>
-          <w:szCs w:val="28"/>
-        </w:rPr>
-      </w:pPr>
-      <w:r>
-        <w:rPr>
-          <w:rFonts w:ascii="Google Sans" w:eastAsia="Google Sans" w:hAnsi="Google Sans" w:cs="Google Sans"/>
-          <w:noProof/>
-          <w:sz w:val="28"/>
-          <w:szCs w:val="28"/>
-        </w:rPr>
-        <w:drawing>
-          <wp:inline distT="114300" distB="114300" distL="114300" distR="114300">
-            <wp:extent cx="1052513" cy="1007146"/>
-            <wp:effectExtent l="0" t="0" r="0" b="0"/>
-            <wp:docPr id="3" name="image7.png"/>
-            <wp:cNvGraphicFramePr/>
-            <a:graphic xmlns:a="http://schemas.openxmlformats.org/drawingml/2006/main">
-              <a:graphicData uri="http://schemas.openxmlformats.org/drawingml/2006/picture">
-                <pic:pic xmlns:pic="http://schemas.openxmlformats.org/drawingml/2006/picture">
-                  <pic:nvPicPr>
-                    <pic:cNvPr id="0" name="image7.png"/>
-                    <pic:cNvPicPr preferRelativeResize="0"/>
-                  </pic:nvPicPr>
-                  <pic:blipFill>
-                    <a:blip r:embed="rId7"/>
-                    <a:srcRect t="2155" b="2155"/>
-                    <a:stretch>
-                      <a:fillRect/>
-                    </a:stretch>
-                  </pic:blipFill>
-                  <pic:spPr>
-                    <a:xfrm>
-                      <a:off x="0" y="0"/>
-                      <a:ext cx="1052513" cy="1007146"/>
-                    </a:xfrm>
-                    <a:prstGeom prst="rect">
-                      <a:avLst/>
-                    </a:prstGeom>
-                    <a:ln/>
-                  </pic:spPr>
-                </pic:pic>
-              </a:graphicData>
-            </a:graphic>
-          </wp:inline>
-        </w:drawing>
-      </w:r>
-    </w:p>
-    <w:p/>
-    <w:p/>
-    <w:p>
-      <w:pPr>
-        <w:pStyle w:val="Heading1"/>
-        <w:keepNext w:val="0"/>
-        <w:spacing w:after="100"/>
-      </w:pPr>
-      <w:bookmarkStart w:id="1" w:name="_o0yicf7nzskm" w:colFirst="0" w:colLast="0"/>
-      <w:bookmarkEnd w:id="1"/>
-      <w:r>
-        <w:t xml:space="preserve">Instructions </w:t>
-      </w:r>
-    </w:p>
-    <w:p>
-      <w:r>
-        <w:t xml:space="preserve">Use this PACE strategy document to record your decisions and reflections as a data professional as you work through the capstone project. As a reminder, this document is a resource guide that you can reference in the future and a space to help guide your responses and reflections posed at various points throughout the project. </w:t>
-      </w:r>
-    </w:p>
-    <w:p/>
-    <w:p>
-      <w:pPr>
-        <w:pStyle w:val="Heading1"/>
-        <w:keepNext w:val="0"/>
-        <w:spacing w:after="100"/>
-      </w:pPr>
-      <w:bookmarkStart w:id="2" w:name="_d2p55n5h0862" w:colFirst="0" w:colLast="0"/>
-      <w:bookmarkEnd w:id="2"/>
-      <w:r>
-        <w:t>Portfolio Project Recap</w:t>
-      </w:r>
-    </w:p>
-    <w:p>
-      <w:pPr>
-        <w:spacing w:after="100" w:line="240" w:lineRule="auto"/>
-      </w:pPr>
-      <w:r>
-        <w:t>Many of the goals you accomplished in your individual course portfolio projects are incorporated into the Advanced Data Analytics capstone project including:</w:t>
-      </w:r>
-    </w:p>
-    <w:p>
-      <w:pPr>
-        <w:numPr>
-          <w:ilvl w:val="0"/>
-          <w:numId w:val="6"/>
-        </w:numPr>
-        <w:spacing w:line="480" w:lineRule="auto"/>
-      </w:pPr>
-      <w:r>
-        <w:t>Create a project proposal</w:t>
-      </w:r>
-    </w:p>
-    <w:p>
-      <w:pPr>
-        <w:numPr>
-          <w:ilvl w:val="0"/>
-          <w:numId w:val="6"/>
-        </w:numPr>
-        <w:spacing w:line="480" w:lineRule="auto"/>
-      </w:pPr>
-      <w:r>
-        <w:t>Demonstrate understanding of the form and function of Python</w:t>
-      </w:r>
-    </w:p>
-    <w:p>
-      <w:pPr>
-        <w:numPr>
-          <w:ilvl w:val="0"/>
-          <w:numId w:val="6"/>
-        </w:numPr>
-        <w:spacing w:line="480" w:lineRule="auto"/>
-      </w:pPr>
-      <w:r>
-        <w:t>Show how data professionals leverage Python to load, explore, extract, and organize information through custom functions</w:t>
-      </w:r>
-    </w:p>
-    <w:p>
-      <w:pPr>
-        <w:numPr>
-          <w:ilvl w:val="0"/>
-          <w:numId w:val="6"/>
-        </w:numPr>
-        <w:spacing w:line="480" w:lineRule="auto"/>
-      </w:pPr>
-      <w:r>
-        <w:t xml:space="preserve">Demonstrate understanding of how to organize and analyze a dataset to find the “story” </w:t>
-      </w:r>
-    </w:p>
-    <w:p>
-      <w:pPr>
-        <w:numPr>
-          <w:ilvl w:val="0"/>
-          <w:numId w:val="6"/>
-        </w:numPr>
-        <w:spacing w:line="480" w:lineRule="auto"/>
-      </w:pPr>
-      <w:r>
-        <w:t>Create a Jupyter notebook for exploratory data analysis (EDA)</w:t>
-      </w:r>
-    </w:p>
-    <w:p>
-      <w:pPr>
-        <w:numPr>
-          <w:ilvl w:val="0"/>
-          <w:numId w:val="6"/>
-        </w:numPr>
-        <w:spacing w:line="480" w:lineRule="auto"/>
-      </w:pPr>
-      <w:r>
-        <w:t>Create visualization(s) using Tableau</w:t>
-      </w:r>
-    </w:p>
-    <w:p>
-      <w:pPr>
-        <w:numPr>
-          <w:ilvl w:val="0"/>
-          <w:numId w:val="6"/>
-        </w:numPr>
-        <w:spacing w:line="480" w:lineRule="auto"/>
-        <w:rPr>
-          <w:rFonts w:ascii="Roboto" w:eastAsia="Roboto" w:hAnsi="Roboto" w:cs="Roboto"/>
-          <w:sz w:val="21"/>
-          <w:szCs w:val="21"/>
-          <w:highlight w:val="white"/>
-        </w:rPr>
-      </w:pPr>
-      <w:r>
-        <w:rPr>
-          <w:rFonts w:ascii="Roboto" w:eastAsia="Roboto" w:hAnsi="Roboto" w:cs="Roboto"/>
-          <w:sz w:val="21"/>
-          <w:szCs w:val="21"/>
-          <w:highlight w:val="white"/>
-        </w:rPr>
-        <w:t>Use Python to compute descriptive statistics and conduct a hypothesis test</w:t>
-      </w:r>
-    </w:p>
-    <w:p>
-      <w:pPr>
-        <w:numPr>
-          <w:ilvl w:val="0"/>
-          <w:numId w:val="6"/>
-        </w:numPr>
-        <w:spacing w:line="480" w:lineRule="auto"/>
-      </w:pPr>
-      <w:r>
-        <w:t>Build a multiple linear regression model with ANOVA testing</w:t>
-      </w:r>
-    </w:p>
-    <w:p>
-      <w:pPr>
-        <w:numPr>
-          <w:ilvl w:val="0"/>
-          <w:numId w:val="6"/>
-        </w:numPr>
-        <w:spacing w:line="480" w:lineRule="auto"/>
-      </w:pPr>
-      <w:r>
-        <w:t xml:space="preserve">Evaluate the model </w:t>
-      </w:r>
-    </w:p>
-    <w:p>
-      <w:pPr>
-        <w:numPr>
-          <w:ilvl w:val="0"/>
-          <w:numId w:val="6"/>
-        </w:numPr>
-        <w:spacing w:line="480" w:lineRule="auto"/>
-      </w:pPr>
-      <w:r>
-        <w:t>Demonstrate the ability to use a notebook environment to create a series of machine learning models on a dataset to solve a problem</w:t>
-      </w:r>
-    </w:p>
-    <w:p>
-      <w:pPr>
-        <w:numPr>
-          <w:ilvl w:val="0"/>
-          <w:numId w:val="6"/>
-        </w:numPr>
-        <w:spacing w:line="480" w:lineRule="auto"/>
-        <w:sectPr>
-          <w:headerReference w:type="default" r:id="rId8"/>
-          <w:footerReference w:type="default" r:id="rId9"/>
-          <w:headerReference w:type="first" r:id="rId10"/>
-          <w:footerReference w:type="first" r:id="rId11"/>
-          <w:pgSz w:w="12240" w:h="15840"/>
-          <w:pgMar w:top="720" w:right="720" w:bottom="720" w:left="720" w:header="720" w:footer="720" w:gutter="0"/>
-          <w:pgNumType w:start="1"/>
-          <w:cols w:space="720"/>
-          <w:titlePg/>
-        </w:sectPr>
-      </w:pPr>
-      <w:r>
-        <w:t xml:space="preserve">Articulate findings in an executive summary for external stakeholders </w:t>
-      </w:r>
-    </w:p>
-    <w:p>
-      <w:pPr>
         <w:spacing w:after="100"/>
         <w:rPr>
           <w:highlight w:val="white"/>
@@ -302,7 +18,6 @@
           <w:szCs w:val="24"/>
           <w:highlight w:val="white"/>
         </w:rPr>
-        <w:lastRenderedPageBreak/>
         <w:t>Project proposal</w:t>
       </w:r>
     </w:p>
@@ -315,8 +30,8 @@
           <w:szCs w:val="28"/>
         </w:rPr>
       </w:pPr>
-      <w:bookmarkStart w:id="3" w:name="_k0tpbr31jpmu" w:colFirst="0" w:colLast="0"/>
-      <w:bookmarkEnd w:id="3"/>
+      <w:bookmarkStart w:id="0" w:name="_k0tpbr31jpmu" w:colFirst="0" w:colLast="0"/>
+      <w:bookmarkEnd w:id="0"/>
       <w:r>
         <w:rPr>
           <w:b/>
@@ -1670,6 +1385,10 @@
           <w:color w:val="1155CC"/>
         </w:rPr>
         <w:sectPr>
+          <w:headerReference w:type="default" r:id="rId7"/>
+          <w:footerReference w:type="default" r:id="rId8"/>
+          <w:headerReference w:type="first" r:id="rId9"/>
+          <w:footerReference w:type="first" r:id="rId10"/>
           <w:pgSz w:w="12240" w:h="15840"/>
           <w:pgMar w:top="720" w:right="720" w:bottom="720" w:left="720" w:header="720" w:footer="720" w:gutter="0"/>
           <w:cols w:space="720"/>
@@ -1724,7 +1443,7 @@
                     <pic:cNvPicPr preferRelativeResize="0"/>
                   </pic:nvPicPr>
                   <pic:blipFill>
-                    <a:blip r:embed="rId12"/>
+                    <a:blip r:embed="rId11"/>
                     <a:srcRect/>
                     <a:stretch>
                       <a:fillRect/>
@@ -2219,6 +1938,7 @@
           <w:rFonts w:ascii="Google Sans" w:eastAsia="Google Sans" w:hAnsi="Google Sans" w:cs="Google Sans"/>
           <w:b/>
         </w:rPr>
+        <w:lastRenderedPageBreak/>
         <w:t>Regression Analysis: Simplify Complex Data Relationships</w:t>
       </w:r>
     </w:p>
@@ -2549,7 +2269,7 @@
                     <pic:cNvPicPr preferRelativeResize="0"/>
                   </pic:nvPicPr>
                   <pic:blipFill>
-                    <a:blip r:embed="rId13"/>
+                    <a:blip r:embed="rId12"/>
                     <a:srcRect t="6" b="6"/>
                     <a:stretch>
                       <a:fillRect/>
@@ -3089,7 +2809,7 @@
                     <pic:cNvPicPr preferRelativeResize="0"/>
                   </pic:nvPicPr>
                   <pic:blipFill>
-                    <a:blip r:embed="rId14"/>
+                    <a:blip r:embed="rId13"/>
                     <a:srcRect/>
                     <a:stretch>
                       <a:fillRect/>
@@ -3626,7 +3346,7 @@
                     <pic:cNvPicPr preferRelativeResize="0"/>
                   </pic:nvPicPr>
                   <pic:blipFill>
-                    <a:blip r:embed="rId15"/>
+                    <a:blip r:embed="rId14"/>
                     <a:srcRect t="6" b="6"/>
                     <a:stretch>
                       <a:fillRect/>
@@ -4371,63 +4091,6 @@
 <file path=word/header1.xml><?xml version="1.0" encoding="utf-8"?>
 <w:hdr xmlns:wpc="http://schemas.microsoft.com/office/word/2010/wordprocessingCanvas" xmlns:cx="http://schemas.microsoft.com/office/drawing/2014/chartex" xmlns:cx1="http://schemas.microsoft.com/office/drawing/2015/9/8/chartex" xmlns:cx2="http://schemas.microsoft.com/office/drawing/2015/10/21/chartex" xmlns:cx3="http://schemas.microsoft.com/office/drawing/2016/5/9/chartex" xmlns:cx4="http://schemas.microsoft.com/office/drawing/2016/5/10/chartex" xmlns:cx5="http://schemas.microsoft.com/office/drawing/2016/5/11/chartex" xmlns:cx6="http://schemas.microsoft.com/office/drawing/2016/5/12/chartex" xmlns:cx7="http://schemas.microsoft.com/office/drawing/2016/5/13/chartex" xmlns:cx8="http://schemas.microsoft.com/office/drawing/2016/5/14/chartex" xmlns:mc="http://schemas.openxmlformats.org/markup-compatibility/2006" xmlns:aink="http://schemas.microsoft.com/office/drawing/2016/ink" xmlns:am3d="http://schemas.microsoft.com/office/drawing/2017/model3d" xmlns:o="urn:schemas-microsoft-com:office:office" xmlns:oel="http://schemas.microsoft.com/office/2019/extlst" xmlns:r="http://schemas.openxmlformats.org/officeDocument/2006/relationships" xmlns:m="http://schemas.openxmlformats.org/officeDocument/2006/math" xmlns:v="urn:schemas-microsoft-com:vml" xmlns:wp14="http://schemas.microsoft.com/office/word/2010/wordprocessingDrawing" xmlns:wp="http://schemas.openxmlformats.org/drawingml/2006/wordprocessingDrawing" xmlns:w10="urn:schemas-microsoft-com:office:word" xmlns:w="http://schemas.openxmlformats.org/wordprocessingml/2006/main" xmlns:w14="http://schemas.microsoft.com/office/word/2010/wordml" xmlns:w15="http://schemas.microsoft.com/office/word/2012/wordml" xmlns:w16cex="http://schemas.microsoft.com/office/word/2018/wordml/cex" xmlns:w16cid="http://schemas.microsoft.com/office/word/2016/wordml/cid" xmlns:w16="http://schemas.microsoft.com/office/word/2018/wordml" xmlns:w16du="http://schemas.microsoft.com/office/word/2023/wordml/word16du" xmlns:w16sdtdh="http://schemas.microsoft.com/office/word/2020/wordml/sdtdatahash" xmlns:w16sdtfl="http://schemas.microsoft.com/office/word/2024/wordml/sdtformatlock" xmlns:w16se="http://schemas.microsoft.com/office/word/2015/wordml/symex" xmlns:wpg="http://schemas.microsoft.com/office/word/2010/wordprocessingGroup" xmlns:wpi="http://schemas.microsoft.com/office/word/2010/wordprocessingInk" xmlns:wne="http://schemas.microsoft.com/office/word/2006/wordml" xmlns:wps="http://schemas.microsoft.com/office/word/2010/wordprocessingShape" mc:Ignorable="w14 w15 w16se w16cid w16 w16cex w16sdtdh w16sdtfl w16du wp14">
   <w:p/>
-  <w:p>
-    <w:pPr>
-      <w:spacing w:line="300" w:lineRule="auto"/>
-      <w:rPr>
-        <w:rFonts w:ascii="Google Sans" w:eastAsia="Google Sans" w:hAnsi="Google Sans" w:cs="Google Sans"/>
-        <w:color w:val="666666"/>
-        <w:sz w:val="20"/>
-        <w:szCs w:val="20"/>
-      </w:rPr>
-    </w:pPr>
-    <w:r>
-      <w:rPr>
-        <w:rFonts w:ascii="Google Sans" w:eastAsia="Google Sans" w:hAnsi="Google Sans" w:cs="Google Sans"/>
-        <w:color w:val="666666"/>
-        <w:sz w:val="20"/>
-        <w:szCs w:val="20"/>
-      </w:rPr>
-      <w:t xml:space="preserve">GROW WITH GOOGLE CAREER CERTIFICATE </w:t>
-    </w:r>
-    <w:r>
-      <w:rPr>
-        <w:rFonts w:ascii="Google Sans" w:eastAsia="Google Sans" w:hAnsi="Google Sans" w:cs="Google Sans"/>
-        <w:color w:val="666666"/>
-        <w:sz w:val="20"/>
-        <w:szCs w:val="20"/>
-      </w:rPr>
-      <w:tab/>
-    </w:r>
-    <w:r>
-      <w:rPr>
-        <w:rFonts w:ascii="Google Sans" w:eastAsia="Google Sans" w:hAnsi="Google Sans" w:cs="Google Sans"/>
-        <w:color w:val="666666"/>
-        <w:sz w:val="20"/>
-        <w:szCs w:val="20"/>
-      </w:rPr>
-      <w:tab/>
-    </w:r>
-    <w:r>
-      <w:rPr>
-        <w:rFonts w:ascii="Google Sans" w:eastAsia="Google Sans" w:hAnsi="Google Sans" w:cs="Google Sans"/>
-        <w:color w:val="666666"/>
-        <w:sz w:val="20"/>
-        <w:szCs w:val="20"/>
-      </w:rPr>
-      <w:tab/>
-    </w:r>
-    <w:r>
-      <w:rPr>
-        <w:rFonts w:ascii="Google Sans" w:eastAsia="Google Sans" w:hAnsi="Google Sans" w:cs="Google Sans"/>
-        <w:color w:val="666666"/>
-        <w:sz w:val="20"/>
-        <w:szCs w:val="20"/>
-      </w:rPr>
-      <w:tab/>
-      <w:t xml:space="preserve">                                                             </w:t>
-    </w:r>
-  </w:p>
   <w:p>
     <w:pPr>
       <w:spacing w:after="200" w:line="300" w:lineRule="auto"/>
@@ -5951,6 +5614,62 @@
       <w:szCs w:val="21"/>
     </w:rPr>
   </w:style>
+  <w:style w:type="paragraph" w:styleId="Header">
+    <w:name w:val="header"/>
+    <w:basedOn w:val="Normal"/>
+    <w:link w:val="HeaderChar"/>
+    <w:uiPriority w:val="99"/>
+    <w:unhideWhenUsed/>
+    <w:rsid w:val="002F15F9"/>
+    <w:pPr>
+      <w:tabs>
+        <w:tab w:val="center" w:pos="4513"/>
+        <w:tab w:val="right" w:pos="9026"/>
+      </w:tabs>
+      <w:spacing w:line="240" w:lineRule="auto"/>
+    </w:pPr>
+    <w:rPr>
+      <w:szCs w:val="20"/>
+    </w:rPr>
+  </w:style>
+  <w:style w:type="character" w:customStyle="1" w:styleId="HeaderChar">
+    <w:name w:val="Header Char"/>
+    <w:basedOn w:val="DefaultParagraphFont"/>
+    <w:link w:val="Header"/>
+    <w:uiPriority w:val="99"/>
+    <w:rsid w:val="002F15F9"/>
+    <w:rPr>
+      <w:szCs w:val="20"/>
+    </w:rPr>
+  </w:style>
+  <w:style w:type="paragraph" w:styleId="Footer">
+    <w:name w:val="footer"/>
+    <w:basedOn w:val="Normal"/>
+    <w:link w:val="FooterChar"/>
+    <w:uiPriority w:val="99"/>
+    <w:unhideWhenUsed/>
+    <w:rsid w:val="002F15F9"/>
+    <w:pPr>
+      <w:tabs>
+        <w:tab w:val="center" w:pos="4513"/>
+        <w:tab w:val="right" w:pos="9026"/>
+      </w:tabs>
+      <w:spacing w:line="240" w:lineRule="auto"/>
+    </w:pPr>
+    <w:rPr>
+      <w:szCs w:val="20"/>
+    </w:rPr>
+  </w:style>
+  <w:style w:type="character" w:customStyle="1" w:styleId="FooterChar">
+    <w:name w:val="Footer Char"/>
+    <w:basedOn w:val="DefaultParagraphFont"/>
+    <w:link w:val="Footer"/>
+    <w:uiPriority w:val="99"/>
+    <w:rsid w:val="002F15F9"/>
+    <w:rPr>
+      <w:szCs w:val="20"/>
+    </w:rPr>
+  </w:style>
 </w:styles>
 </file>
 
